--- a/Work/chapters/Úvod.docx
+++ b/Work/chapters/Úvod.docx
@@ -4,11 +4,6 @@
   <w:body>
     <w:p>
       <w:pPr>
-        <w:pStyle w:val="Odstavecseseznamem"/>
-        <w:numPr>
-          <w:ilvl w:val="0"/>
-          <w:numId w:val="1"/>
-        </w:numPr>
         <w:rPr>
           <w:b/>
           <w:bCs/>
@@ -23,94 +18,1066 @@
           <w:sz w:val="32"/>
           <w:szCs w:val="32"/>
         </w:rPr>
-        <w:t>Úvod</w:t>
-      </w:r>
-    </w:p>
-    <w:p/>
-    <w:p>
-      <w:pPr>
+        <w:t>1.</w:t>
+      </w:r>
+      <w:r>
         <w:rPr>
           <w:b/>
           <w:bCs/>
-        </w:rPr>
-      </w:pPr>
+          <w:sz w:val="32"/>
+          <w:szCs w:val="32"/>
+        </w:rPr>
+        <w:t xml:space="preserve"> </w:t>
+      </w:r>
+      <w:r>
+        <w:rPr>
+          <w:b/>
+          <w:bCs/>
+          <w:sz w:val="32"/>
+          <w:szCs w:val="32"/>
+        </w:rPr>
+        <w:t>Úvod</w:t>
+      </w:r>
     </w:p>
     <w:p>
       <w:pPr>
-        <w:ind w:firstLine="360"/>
         <w:rPr>
           <w:b/>
           <w:bCs/>
-        </w:rPr>
-      </w:pPr>
-      <w:r>
-        <w:rPr>
-          <w:b/>
-          <w:bCs/>
-        </w:rPr>
-        <w:t xml:space="preserve">1.1 </w:t>
-      </w:r>
-      <w:r>
-        <w:rPr>
-          <w:b/>
-          <w:bCs/>
-        </w:rPr>
-        <w:t>Obsah a implementace příkladů</w:t>
-      </w:r>
+          <w:sz w:val="24"/>
+          <w:szCs w:val="24"/>
+        </w:rPr>
+      </w:pPr>
     </w:p>
     <w:p>
       <w:pPr>
         <w:rPr>
-          <w:b/>
-          <w:bCs/>
-        </w:rPr>
-      </w:pPr>
+          <w:noProof/>
+        </w:rPr>
+      </w:pPr>
+      <w:r>
+        <w:rPr>
+          <w:sz w:val="24"/>
+          <w:szCs w:val="24"/>
+        </w:rPr>
+        <w:t xml:space="preserve">Během posledních zhruba 10 let došlo k obrovskému skoku v interdisciplinárním oboru </w:t>
+      </w:r>
+      <w:r>
+        <w:rPr>
+          <w:i/>
+          <w:iCs/>
+          <w:sz w:val="24"/>
+          <w:szCs w:val="24"/>
+        </w:rPr>
+        <w:t>umělé inteligence</w:t>
+      </w:r>
+      <w:r>
+        <w:rPr>
+          <w:sz w:val="24"/>
+          <w:szCs w:val="24"/>
+        </w:rPr>
+        <w:t xml:space="preserve"> (AI – </w:t>
+      </w:r>
+      <w:proofErr w:type="spellStart"/>
+      <w:r>
+        <w:rPr>
+          <w:i/>
+          <w:iCs/>
+          <w:sz w:val="24"/>
+          <w:szCs w:val="24"/>
+        </w:rPr>
+        <w:t>Art</w:t>
+      </w:r>
+      <w:r>
+        <w:rPr>
+          <w:i/>
+          <w:iCs/>
+          <w:sz w:val="24"/>
+          <w:szCs w:val="24"/>
+        </w:rPr>
+        <w:t>i</w:t>
+      </w:r>
+      <w:r>
+        <w:rPr>
+          <w:i/>
+          <w:iCs/>
+          <w:sz w:val="24"/>
+          <w:szCs w:val="24"/>
+        </w:rPr>
+        <w:t>ficial</w:t>
+      </w:r>
+      <w:proofErr w:type="spellEnd"/>
+      <w:r>
+        <w:rPr>
+          <w:i/>
+          <w:iCs/>
+          <w:sz w:val="24"/>
+          <w:szCs w:val="24"/>
+        </w:rPr>
+        <w:t xml:space="preserve"> Inteligence</w:t>
+      </w:r>
+      <w:r>
+        <w:rPr>
+          <w:sz w:val="24"/>
+          <w:szCs w:val="24"/>
+        </w:rPr>
+        <w:t xml:space="preserve">). Tento nevídaný posun se konkrétně týkal tzv. </w:t>
+      </w:r>
+      <w:r>
+        <w:rPr>
+          <w:i/>
+          <w:iCs/>
+          <w:sz w:val="24"/>
+          <w:szCs w:val="24"/>
+        </w:rPr>
+        <w:t>umělých neuronových sítí</w:t>
+      </w:r>
+      <w:r>
+        <w:rPr>
+          <w:sz w:val="24"/>
+          <w:szCs w:val="24"/>
+        </w:rPr>
+        <w:t xml:space="preserve"> (</w:t>
+      </w:r>
+      <w:r>
+        <w:rPr>
+          <w:i/>
+          <w:iCs/>
+          <w:sz w:val="24"/>
+          <w:szCs w:val="24"/>
+          <w:lang w:val="en-US"/>
+        </w:rPr>
+        <w:t>artificial neural networks</w:t>
+      </w:r>
+      <w:r>
+        <w:rPr>
+          <w:sz w:val="24"/>
+          <w:szCs w:val="24"/>
+        </w:rPr>
+        <w:t>)</w:t>
+      </w:r>
+      <w:r>
+        <w:rPr>
+          <w:sz w:val="24"/>
+          <w:szCs w:val="24"/>
+        </w:rPr>
+        <w:t xml:space="preserve">. Samotné </w:t>
+      </w:r>
+      <w:r>
+        <w:rPr>
+          <w:i/>
+          <w:iCs/>
+          <w:sz w:val="24"/>
+          <w:szCs w:val="24"/>
+        </w:rPr>
+        <w:t>umělé neurony</w:t>
+      </w:r>
+      <w:r>
+        <w:rPr>
+          <w:sz w:val="24"/>
+          <w:szCs w:val="24"/>
+        </w:rPr>
+        <w:t xml:space="preserve"> </w:t>
+      </w:r>
+      <w:r>
+        <w:rPr>
+          <w:sz w:val="24"/>
+          <w:szCs w:val="24"/>
+        </w:rPr>
+        <w:t>(</w:t>
+      </w:r>
+      <w:r>
+        <w:rPr>
+          <w:i/>
+          <w:iCs/>
+          <w:sz w:val="24"/>
+          <w:szCs w:val="24"/>
+          <w:lang w:val="en-US"/>
+        </w:rPr>
+        <w:t>artificial</w:t>
+      </w:r>
+      <w:r>
+        <w:rPr>
+          <w:i/>
+          <w:iCs/>
+          <w:sz w:val="24"/>
+          <w:szCs w:val="24"/>
+          <w:lang w:val="en-US"/>
+        </w:rPr>
+        <w:t xml:space="preserve"> </w:t>
+      </w:r>
+      <w:r>
+        <w:rPr>
+          <w:i/>
+          <w:iCs/>
+          <w:sz w:val="24"/>
+          <w:szCs w:val="24"/>
+          <w:lang w:val="en-US"/>
+        </w:rPr>
+        <w:t>neurons</w:t>
+      </w:r>
+      <w:r>
+        <w:rPr>
+          <w:sz w:val="24"/>
+          <w:szCs w:val="24"/>
+        </w:rPr>
+        <w:t>)</w:t>
+      </w:r>
+      <w:r>
+        <w:rPr>
+          <w:sz w:val="24"/>
+          <w:szCs w:val="24"/>
+        </w:rPr>
+        <w:t xml:space="preserve"> </w:t>
+      </w:r>
+      <w:r>
+        <w:rPr>
+          <w:sz w:val="24"/>
+          <w:szCs w:val="24"/>
+        </w:rPr>
+        <w:t>a neuronové sítě přitom nebyly v matematice či počítačové vědě žádnou novinkou, začátek jejich výzkumu se dá dokonce datovat už ke konci II. světové války (</w:t>
+      </w:r>
+      <w:proofErr w:type="spellStart"/>
+      <w:r>
+        <w:rPr>
+          <w:sz w:val="24"/>
+          <w:szCs w:val="24"/>
+        </w:rPr>
+        <w:t>McCulloch-Pitts</w:t>
+      </w:r>
+      <w:proofErr w:type="spellEnd"/>
+      <w:r>
+        <w:rPr>
+          <w:sz w:val="24"/>
+          <w:szCs w:val="24"/>
+        </w:rPr>
+        <w:t xml:space="preserve"> </w:t>
+      </w:r>
+      <w:r>
+        <w:rPr>
+          <w:sz w:val="24"/>
+          <w:szCs w:val="24"/>
+        </w:rPr>
+        <w:t xml:space="preserve">model neuronu, 1943). Nicméně až teprve vývoj hardwarových a softwarových prostředků s dostatečnou kapacitou, rychlostí a sofistikovaností v poslední dekádě umožnil skutečnou realizaci těchto biologicky inspirovaných výpočetních zařízení. Došlo dokonce i k jisté změně základních termínů, dnešní neuronové sítě jsou většinou nahlíženy jako tzv. hluboké sítě (neuronové sítě s více než jednou skrytou vrstvou, obvykle v počtu vyšších desítek) a proces jejich tréninku je nazýván </w:t>
+      </w:r>
+      <w:r>
+        <w:rPr>
+          <w:i/>
+          <w:iCs/>
+          <w:sz w:val="24"/>
+          <w:szCs w:val="24"/>
+        </w:rPr>
+        <w:t>hluboké učení</w:t>
+      </w:r>
+      <w:r>
+        <w:rPr>
+          <w:sz w:val="24"/>
+          <w:szCs w:val="24"/>
+        </w:rPr>
+        <w:t xml:space="preserve"> (DL – </w:t>
+      </w:r>
+      <w:proofErr w:type="spellStart"/>
+      <w:r>
+        <w:rPr>
+          <w:i/>
+          <w:iCs/>
+          <w:sz w:val="24"/>
+          <w:szCs w:val="24"/>
+        </w:rPr>
+        <w:t>Deep</w:t>
+      </w:r>
+      <w:proofErr w:type="spellEnd"/>
+      <w:r>
+        <w:rPr>
+          <w:i/>
+          <w:iCs/>
+          <w:sz w:val="24"/>
+          <w:szCs w:val="24"/>
+        </w:rPr>
+        <w:t xml:space="preserve"> Learning</w:t>
+      </w:r>
+      <w:r>
+        <w:rPr>
+          <w:sz w:val="24"/>
+          <w:szCs w:val="24"/>
+        </w:rPr>
+        <w:t>)</w:t>
+      </w:r>
+      <w:r>
+        <w:rPr>
+          <w:sz w:val="24"/>
+          <w:szCs w:val="24"/>
+        </w:rPr>
+        <w:t>, což je samosta</w:t>
+      </w:r>
+      <w:r>
+        <w:rPr>
+          <w:sz w:val="24"/>
+          <w:szCs w:val="24"/>
+        </w:rPr>
+        <w:t xml:space="preserve">tný obor v rámci </w:t>
+      </w:r>
+      <w:r>
+        <w:rPr>
+          <w:i/>
+          <w:iCs/>
+          <w:sz w:val="24"/>
+          <w:szCs w:val="24"/>
+        </w:rPr>
+        <w:t>strojového učení</w:t>
+      </w:r>
+      <w:r>
+        <w:rPr>
+          <w:sz w:val="24"/>
+          <w:szCs w:val="24"/>
+        </w:rPr>
+        <w:t xml:space="preserve"> (ML – </w:t>
+      </w:r>
+      <w:proofErr w:type="spellStart"/>
+      <w:r>
+        <w:rPr>
+          <w:i/>
+          <w:iCs/>
+          <w:sz w:val="24"/>
+          <w:szCs w:val="24"/>
+        </w:rPr>
+        <w:t>Machine</w:t>
+      </w:r>
+      <w:proofErr w:type="spellEnd"/>
+      <w:r>
+        <w:rPr>
+          <w:i/>
+          <w:iCs/>
+          <w:sz w:val="24"/>
+          <w:szCs w:val="24"/>
+        </w:rPr>
+        <w:t xml:space="preserve"> Learning</w:t>
+      </w:r>
+      <w:r>
+        <w:rPr>
+          <w:sz w:val="24"/>
+          <w:szCs w:val="24"/>
+        </w:rPr>
+        <w:t>)</w:t>
+      </w:r>
+      <w:r>
+        <w:rPr>
+          <w:sz w:val="24"/>
+          <w:szCs w:val="24"/>
+        </w:rPr>
+        <w:t xml:space="preserve"> – rozdělení a překr</w:t>
+      </w:r>
+      <w:r>
+        <w:rPr>
+          <w:sz w:val="24"/>
+          <w:szCs w:val="24"/>
+        </w:rPr>
+        <w:t>ývání</w:t>
+      </w:r>
+      <w:r>
+        <w:rPr>
+          <w:sz w:val="24"/>
+          <w:szCs w:val="24"/>
+        </w:rPr>
+        <w:t xml:space="preserve"> </w:t>
+      </w:r>
+      <w:r>
+        <w:rPr>
+          <w:sz w:val="24"/>
+          <w:szCs w:val="24"/>
+        </w:rPr>
+        <w:t xml:space="preserve">hlavních oborů AI </w:t>
+      </w:r>
+      <w:r>
+        <w:rPr>
+          <w:sz w:val="24"/>
+          <w:szCs w:val="24"/>
+        </w:rPr>
+        <w:t>ukazuje</w:t>
+      </w:r>
+      <w:r>
+        <w:rPr>
+          <w:sz w:val="24"/>
+          <w:szCs w:val="24"/>
+        </w:rPr>
+        <w:t xml:space="preserve"> obrázek 1.1</w:t>
+      </w:r>
+      <w:r>
+        <w:rPr>
+          <w:sz w:val="24"/>
+          <w:szCs w:val="24"/>
+        </w:rPr>
+        <w:t>.</w:t>
+      </w:r>
+      <w:r>
+        <w:rPr>
+          <w:noProof/>
+        </w:rPr>
+        <w:t xml:space="preserve"> </w:t>
+      </w:r>
     </w:p>
     <w:p>
       <w:pPr>
-        <w:ind w:left="360"/>
-      </w:pPr>
-      <w:r>
-        <w:t xml:space="preserve">Teoretická část této práce je rozdělena na celkem dvě kapitoly. V první kapitole se budu věnovat umělým lineárním neuronům (jednovrstvým neuronovým sítím) a jejich aplikaci při binární klasifikaci dat. Ve druhé kapitoly vysvětlím koncept vícevrstvých neuronových sítí. Důraz bude kladen hlavně na matematická odvození specifických funkcí jednotlivých algoritmů. Ke každému teoretickému vysvětlení bude zároveň přiložena praktická ukázka implementace algoritmu v programovacím jazyku </w:t>
-      </w:r>
-      <w:r>
-        <w:rPr>
-          <w:i/>
-          <w:iCs/>
+        <w:rPr>
+          <w:noProof/>
+        </w:rPr>
+      </w:pPr>
+      <w:r>
+        <w:rPr>
+          <w:noProof/>
+        </w:rPr>
+        <mc:AlternateContent>
+          <mc:Choice Requires="wps">
+            <w:drawing>
+              <wp:anchor distT="0" distB="0" distL="114300" distR="114300" simplePos="0" relativeHeight="251660288" behindDoc="0" locked="0" layoutInCell="1" allowOverlap="1" wp14:anchorId="0D71FC89" wp14:editId="175567CC">
+                <wp:simplePos x="0" y="0"/>
+                <wp:positionH relativeFrom="margin">
+                  <wp:align>right</wp:align>
+                </wp:positionH>
+                <wp:positionV relativeFrom="paragraph">
+                  <wp:posOffset>4102710</wp:posOffset>
+                </wp:positionV>
+                <wp:extent cx="5760720" cy="146050"/>
+                <wp:effectExtent l="0" t="0" r="0" b="6350"/>
+                <wp:wrapTopAndBottom/>
+                <wp:docPr id="2" name="Textové pole 2"/>
+                <wp:cNvGraphicFramePr/>
+                <a:graphic xmlns:a="http://schemas.openxmlformats.org/drawingml/2006/main">
+                  <a:graphicData uri="http://schemas.microsoft.com/office/word/2010/wordprocessingShape">
+                    <wps:wsp>
+                      <wps:cNvSpPr txBox="1"/>
+                      <wps:spPr>
+                        <a:xfrm>
+                          <a:off x="0" y="0"/>
+                          <a:ext cx="5760720" cy="146050"/>
+                        </a:xfrm>
+                        <a:prstGeom prst="rect">
+                          <a:avLst/>
+                        </a:prstGeom>
+                        <a:solidFill>
+                          <a:prstClr val="white"/>
+                        </a:solidFill>
+                        <a:ln>
+                          <a:noFill/>
+                        </a:ln>
+                      </wps:spPr>
+                      <wps:txbx>
+                        <w:txbxContent>
+                          <w:p>
+                            <w:pPr>
+                              <w:pStyle w:val="Titulek"/>
+                              <w:jc w:val="center"/>
+                              <w:rPr>
+                                <w:sz w:val="24"/>
+                                <w:szCs w:val="24"/>
+                              </w:rPr>
+                            </w:pPr>
+                            <w:r>
+                              <w:t>Obr</w:t>
+                            </w:r>
+                            <w:r>
+                              <w:t xml:space="preserve">. 1.1 Názorné </w:t>
+                            </w:r>
+                            <w:r>
+                              <w:t>rozdělení podoborů AI</w:t>
+                            </w:r>
+                          </w:p>
+                        </w:txbxContent>
+                      </wps:txbx>
+                      <wps:bodyPr rot="0" spcFirstLastPara="0" vertOverflow="overflow" horzOverflow="overflow" vert="horz" wrap="square" lIns="0" tIns="0" rIns="0" bIns="0" numCol="1" spcCol="0" rtlCol="0" fromWordArt="0" anchor="t" anchorCtr="0" forceAA="0" compatLnSpc="1">
+                        <a:prstTxWarp prst="textNoShape">
+                          <a:avLst/>
+                        </a:prstTxWarp>
+                        <a:noAutofit/>
+                      </wps:bodyPr>
+                    </wps:wsp>
+                  </a:graphicData>
+                </a:graphic>
+                <wp14:sizeRelV relativeFrom="margin">
+                  <wp14:pctHeight>0</wp14:pctHeight>
+                </wp14:sizeRelV>
+              </wp:anchor>
+            </w:drawing>
+          </mc:Choice>
+          <mc:Fallback>
+            <w:pict>
+              <v:shapetype w14:anchorId="0D71FC89" id="_x0000_t202" coordsize="21600,21600" o:spt="202" path="m,l,21600r21600,l21600,xe">
+                <v:stroke joinstyle="miter"/>
+                <v:path gradientshapeok="t" o:connecttype="rect"/>
+              </v:shapetype>
+              <v:shape id="Textové pole 2" o:spid="_x0000_s1026" type="#_x0000_t202" style="position:absolute;margin-left:402.4pt;margin-top:323.05pt;width:453.6pt;height:11.5pt;z-index:251660288;visibility:visible;mso-wrap-style:square;mso-height-percent:0;mso-wrap-distance-left:9pt;mso-wrap-distance-top:0;mso-wrap-distance-right:9pt;mso-wrap-distance-bottom:0;mso-position-horizontal:right;mso-position-horizontal-relative:margin;mso-position-vertical:absolute;mso-position-vertical-relative:text;mso-height-percent:0;mso-height-relative:margin;v-text-anchor:top" o:gfxdata="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" stroked="f">
+                <v:textbox inset="0,0,0,0">
+                  <w:txbxContent>
+                    <w:p>
+                      <w:pPr>
+                        <w:pStyle w:val="Titulek"/>
+                        <w:jc w:val="center"/>
+                        <w:rPr>
+                          <w:sz w:val="24"/>
+                          <w:szCs w:val="24"/>
+                        </w:rPr>
+                      </w:pPr>
+                      <w:r>
+                        <w:t>Obr</w:t>
+                      </w:r>
+                      <w:r>
+                        <w:t xml:space="preserve">. 1.1 Názorné </w:t>
+                      </w:r>
+                      <w:r>
+                        <w:t>rozdělení podoborů AI</w:t>
+                      </w:r>
+                    </w:p>
+                  </w:txbxContent>
+                </v:textbox>
+                <w10:wrap type="topAndBottom" anchorx="margin"/>
+              </v:shape>
+            </w:pict>
+          </mc:Fallback>
+        </mc:AlternateContent>
+      </w:r>
+      <w:r>
+        <w:rPr>
+          <w:noProof/>
+          <w:sz w:val="24"/>
+          <w:szCs w:val="24"/>
+        </w:rPr>
+        <w:drawing>
+          <wp:anchor distT="0" distB="0" distL="114300" distR="114300" simplePos="0" relativeHeight="251658240" behindDoc="0" locked="0" layoutInCell="1" allowOverlap="1" wp14:anchorId="2DD39F18" wp14:editId="40D2E03E">
+            <wp:simplePos x="0" y="0"/>
+            <wp:positionH relativeFrom="margin">
+              <wp:align>right</wp:align>
+            </wp:positionH>
+            <wp:positionV relativeFrom="paragraph">
+              <wp:posOffset>181610</wp:posOffset>
+            </wp:positionV>
+            <wp:extent cx="5760720" cy="3867150"/>
+            <wp:effectExtent l="0" t="0" r="0" b="0"/>
+            <wp:wrapTopAndBottom/>
+            <wp:docPr id="1" name="Obrázek 1" descr="Obsah obrázku text, elektronika, snímek obrazovky&#10;&#10;Popis byl vytvořen automaticky"/>
+            <wp:cNvGraphicFramePr>
+              <a:graphicFrameLocks xmlns:a="http://schemas.openxmlformats.org/drawingml/2006/main" noChangeAspect="1"/>
+            </wp:cNvGraphicFramePr>
+            <a:graphic xmlns:a="http://schemas.openxmlformats.org/drawingml/2006/main">
+              <a:graphicData uri="http://schemas.openxmlformats.org/drawingml/2006/picture">
+                <pic:pic xmlns:pic="http://schemas.openxmlformats.org/drawingml/2006/picture">
+                  <pic:nvPicPr>
+                    <pic:cNvPr id="1" name="Obrázek 1" descr="Obsah obrázku text, elektronika, snímek obrazovky&#10;&#10;Popis byl vytvořen automaticky"/>
+                    <pic:cNvPicPr/>
+                  </pic:nvPicPr>
+                  <pic:blipFill>
+                    <a:blip r:embed="rId5">
+                      <a:extLst>
+                        <a:ext uri="{28A0092B-C50C-407E-A947-70E740481C1C}">
+                          <a14:useLocalDpi xmlns:a14="http://schemas.microsoft.com/office/drawing/2010/main" val="0"/>
+                        </a:ext>
+                      </a:extLst>
+                    </a:blip>
+                    <a:stretch>
+                      <a:fillRect/>
+                    </a:stretch>
+                  </pic:blipFill>
+                  <pic:spPr>
+                    <a:xfrm>
+                      <a:off x="0" y="0"/>
+                      <a:ext cx="5760720" cy="3867150"/>
+                    </a:xfrm>
+                    <a:prstGeom prst="rect">
+                      <a:avLst/>
+                    </a:prstGeom>
+                  </pic:spPr>
+                </pic:pic>
+              </a:graphicData>
+            </a:graphic>
+          </wp:anchor>
+        </w:drawing>
+      </w:r>
+    </w:p>
+    <w:p>
+      <w:pPr>
+        <w:rPr>
+          <w:sz w:val="24"/>
+          <w:szCs w:val="24"/>
+        </w:rPr>
+      </w:pPr>
+    </w:p>
+    <w:p>
+      <w:pPr>
+        <w:rPr>
+          <w:sz w:val="24"/>
+          <w:szCs w:val="24"/>
+        </w:rPr>
+      </w:pPr>
+      <w:r>
+        <w:rPr>
+          <w:sz w:val="24"/>
+          <w:szCs w:val="24"/>
+        </w:rPr>
+        <w:t xml:space="preserve">Předkládaná práce se pokouší o výklad a prezentaci základních konceptů, metodologií a ideových východisek dnešních sítí tak, jak historicky v minulém století vznikaly, nicméně již z hlediska a s pomocí současných technologických platforem a programovacích prostředků. Projdeme tedy první skutečně </w:t>
+      </w:r>
+      <w:proofErr w:type="spellStart"/>
+      <w:r>
+        <w:rPr>
+          <w:sz w:val="24"/>
+          <w:szCs w:val="24"/>
+        </w:rPr>
+        <w:t>sebeučící</w:t>
+      </w:r>
+      <w:proofErr w:type="spellEnd"/>
+      <w:r>
+        <w:rPr>
+          <w:sz w:val="24"/>
+          <w:szCs w:val="24"/>
+        </w:rPr>
+        <w:t xml:space="preserve"> se algoritmus </w:t>
+      </w:r>
+      <w:proofErr w:type="spellStart"/>
+      <w:r>
+        <w:rPr>
+          <w:i/>
+          <w:iCs/>
+          <w:sz w:val="24"/>
+          <w:szCs w:val="24"/>
+        </w:rPr>
+        <w:t>perceptronu</w:t>
+      </w:r>
+      <w:proofErr w:type="spellEnd"/>
+      <w:r>
+        <w:rPr>
+          <w:sz w:val="24"/>
+          <w:szCs w:val="24"/>
+        </w:rPr>
+        <w:t xml:space="preserve">, jeho matematicky </w:t>
+      </w:r>
+      <w:r>
+        <w:rPr>
+          <w:sz w:val="24"/>
+          <w:szCs w:val="24"/>
+        </w:rPr>
+        <w:lastRenderedPageBreak/>
+        <w:t xml:space="preserve">dokonalejšího následníka </w:t>
+      </w:r>
+      <w:r>
+        <w:rPr>
+          <w:i/>
+          <w:iCs/>
+          <w:sz w:val="24"/>
+          <w:szCs w:val="24"/>
+        </w:rPr>
+        <w:t>A</w:t>
+      </w:r>
+      <w:r>
+        <w:rPr>
+          <w:i/>
+          <w:iCs/>
+          <w:sz w:val="24"/>
+          <w:szCs w:val="24"/>
+        </w:rPr>
+        <w:t>DALINE</w:t>
+      </w:r>
+      <w:r>
+        <w:rPr>
+          <w:sz w:val="24"/>
+          <w:szCs w:val="24"/>
+        </w:rPr>
+        <w:t xml:space="preserve">, abychom se dopracovali k první skutečné síti ve smyslu více neuronů – tzv. vícevrstvý </w:t>
+      </w:r>
+      <w:proofErr w:type="spellStart"/>
+      <w:r>
+        <w:rPr>
+          <w:sz w:val="24"/>
+          <w:szCs w:val="24"/>
+        </w:rPr>
+        <w:t>perceptron</w:t>
+      </w:r>
+      <w:proofErr w:type="spellEnd"/>
+      <w:r>
+        <w:rPr>
+          <w:sz w:val="24"/>
+          <w:szCs w:val="24"/>
+        </w:rPr>
+        <w:t xml:space="preserve">. Tyto algoritmy byly historicky realizovány buď přímo hardwarově nebo s pomocí strojově orientovaných programovacích jazyků. My je ovšem budeme navrhovat, po jejich teoretickém zdůvodnění, v moderním jazyce </w:t>
+      </w:r>
+      <w:r>
+        <w:rPr>
+          <w:i/>
+          <w:iCs/>
+          <w:sz w:val="24"/>
+          <w:szCs w:val="24"/>
         </w:rPr>
         <w:t>Python</w:t>
       </w:r>
       <w:r>
-        <w:t>. Protože programování není hlavním předmětem této práce, kód bude vysvětlen stručně a pouze kvalitativně (</w:t>
-      </w:r>
-      <w:r>
-        <w:rPr>
-          <w:i/>
-          <w:iCs/>
-        </w:rPr>
-        <w:t>Python</w:t>
-      </w:r>
-      <w:r>
-        <w:t xml:space="preserve"> je však velmi intuitivní a čitelný běžným čtenářem). Ačkoliv existuje spousta skvělých vědeckých knihoven, které velmi usnadňují programování neuronových sítí, k implementaci budu používat čistě základní funkce v Pythonu a knihovny </w:t>
+        <w:rPr>
+          <w:sz w:val="24"/>
+          <w:szCs w:val="24"/>
+        </w:rPr>
+        <w:t xml:space="preserve">, který je dnes v oblasti umělé inteligence a zvlášť v oblasti strojového učení a neuronových sítí velmi oblíben a preferován. Tyto návrhy provedeme dvěma způsoby, jednak čistě </w:t>
       </w:r>
       <w:proofErr w:type="spellStart"/>
       <w:r>
-        <w:t>Numpy</w:t>
+        <w:rPr>
+          <w:sz w:val="24"/>
+          <w:szCs w:val="24"/>
+        </w:rPr>
+        <w:t>pythonickými</w:t>
       </w:r>
       <w:proofErr w:type="spellEnd"/>
       <w:r>
-        <w:t xml:space="preserve"> kvůli efektivní </w:t>
+        <w:rPr>
+          <w:sz w:val="24"/>
+          <w:szCs w:val="24"/>
+        </w:rPr>
+        <w:t xml:space="preserve"> základními jazykovými prostředky (v technickém žargonu tzv. </w:t>
       </w:r>
       <w:proofErr w:type="spellStart"/>
       <w:r>
-        <w:t>vektorizaci</w:t>
+        <w:rPr>
+          <w:i/>
+          <w:iCs/>
+          <w:sz w:val="24"/>
+          <w:szCs w:val="24"/>
+        </w:rPr>
+        <w:t>from</w:t>
       </w:r>
       <w:proofErr w:type="spellEnd"/>
       <w:r>
-        <w:t>. Z kódu tak bude možné přečíst všechny použité funkce a ukázky budou názornější (i když méně efektivní).</w:t>
+        <w:rPr>
+          <w:i/>
+          <w:iCs/>
+          <w:sz w:val="24"/>
+          <w:szCs w:val="24"/>
+        </w:rPr>
+        <w:t xml:space="preserve"> </w:t>
+      </w:r>
+      <w:proofErr w:type="spellStart"/>
+      <w:r>
+        <w:rPr>
+          <w:i/>
+          <w:iCs/>
+          <w:sz w:val="24"/>
+          <w:szCs w:val="24"/>
+        </w:rPr>
+        <w:t>scratch</w:t>
+      </w:r>
+      <w:proofErr w:type="spellEnd"/>
+      <w:r>
+        <w:rPr>
+          <w:sz w:val="24"/>
+          <w:szCs w:val="24"/>
+        </w:rPr>
+        <w:t xml:space="preserve">), a jednak pomocí speciální technologické programovací platformy </w:t>
+      </w:r>
+      <w:proofErr w:type="spellStart"/>
+      <w:r>
+        <w:rPr>
+          <w:i/>
+          <w:iCs/>
+          <w:sz w:val="24"/>
+          <w:szCs w:val="24"/>
+        </w:rPr>
+        <w:t>Keras</w:t>
+      </w:r>
+      <w:proofErr w:type="spellEnd"/>
+      <w:r>
+        <w:rPr>
+          <w:sz w:val="24"/>
+          <w:szCs w:val="24"/>
+        </w:rPr>
+        <w:t xml:space="preserve"> (která je sama nadstavbou platformy </w:t>
+      </w:r>
+      <w:proofErr w:type="spellStart"/>
+      <w:r>
+        <w:rPr>
+          <w:i/>
+          <w:iCs/>
+          <w:sz w:val="24"/>
+          <w:szCs w:val="24"/>
+        </w:rPr>
+        <w:t>Tensorflow</w:t>
+      </w:r>
+      <w:proofErr w:type="spellEnd"/>
+      <w:r>
+        <w:rPr>
+          <w:sz w:val="24"/>
+          <w:szCs w:val="24"/>
+        </w:rPr>
+        <w:t xml:space="preserve"> – viz obr. 1.2</w:t>
+      </w:r>
+      <w:r>
+        <w:rPr>
+          <w:sz w:val="24"/>
+          <w:szCs w:val="24"/>
+        </w:rPr>
+        <w:t xml:space="preserve">). </w:t>
+      </w:r>
+      <w:r>
+        <w:rPr>
+          <w:sz w:val="24"/>
+          <w:szCs w:val="24"/>
+        </w:rPr>
+        <w:t xml:space="preserve">Tímto dvojím provedením budeme demonstrovat současný </w:t>
+      </w:r>
+      <w:r>
+        <w:rPr>
+          <w:sz w:val="24"/>
+          <w:szCs w:val="24"/>
+        </w:rPr>
+        <w:t>vývoj – v</w:t>
+      </w:r>
+      <w:r>
+        <w:rPr>
+          <w:sz w:val="24"/>
+          <w:szCs w:val="24"/>
+        </w:rPr>
+        <w:t> prostém Python</w:t>
+      </w:r>
+      <w:r>
+        <w:rPr>
+          <w:sz w:val="24"/>
+          <w:szCs w:val="24"/>
+        </w:rPr>
+        <w:t>u</w:t>
+      </w:r>
+      <w:r>
+        <w:rPr>
+          <w:sz w:val="24"/>
+          <w:szCs w:val="24"/>
+        </w:rPr>
+        <w:t xml:space="preserve"> lze názorně vidět stavbu a vnitřní detaily algoritmu, nicméně v moderní nadstavbové API platformě zredukujeme mnohonásobně </w:t>
+      </w:r>
+      <w:r>
+        <w:rPr>
+          <w:noProof/>
+          <w:sz w:val="24"/>
+          <w:szCs w:val="24"/>
+        </w:rPr>
+        <w:drawing>
+          <wp:anchor distT="0" distB="0" distL="114300" distR="114300" simplePos="0" relativeHeight="251661312" behindDoc="0" locked="0" layoutInCell="1" allowOverlap="1" wp14:anchorId="6C36B213" wp14:editId="1B4CFD5C">
+            <wp:simplePos x="0" y="0"/>
+            <wp:positionH relativeFrom="margin">
+              <wp:align>left</wp:align>
+            </wp:positionH>
+            <wp:positionV relativeFrom="paragraph">
+              <wp:posOffset>2632537</wp:posOffset>
+            </wp:positionV>
+            <wp:extent cx="5713095" cy="3759835"/>
+            <wp:effectExtent l="0" t="0" r="1905" b="0"/>
+            <wp:wrapTopAndBottom/>
+            <wp:docPr id="3" name="Obrázek 3"/>
+            <wp:cNvGraphicFramePr>
+              <a:graphicFrameLocks xmlns:a="http://schemas.openxmlformats.org/drawingml/2006/main" noChangeAspect="1"/>
+            </wp:cNvGraphicFramePr>
+            <a:graphic xmlns:a="http://schemas.openxmlformats.org/drawingml/2006/main">
+              <a:graphicData uri="http://schemas.openxmlformats.org/drawingml/2006/picture">
+                <pic:pic xmlns:pic="http://schemas.openxmlformats.org/drawingml/2006/picture">
+                  <pic:nvPicPr>
+                    <pic:cNvPr id="0" name="Picture 1"/>
+                    <pic:cNvPicPr>
+                      <a:picLocks noChangeAspect="1" noChangeArrowheads="1"/>
+                    </pic:cNvPicPr>
+                  </pic:nvPicPr>
+                  <pic:blipFill>
+                    <a:blip r:embed="rId6">
+                      <a:extLst>
+                        <a:ext uri="{28A0092B-C50C-407E-A947-70E740481C1C}">
+                          <a14:useLocalDpi xmlns:a14="http://schemas.microsoft.com/office/drawing/2010/main" val="0"/>
+                        </a:ext>
+                      </a:extLst>
+                    </a:blip>
+                    <a:srcRect/>
+                    <a:stretch>
+                      <a:fillRect/>
+                    </a:stretch>
+                  </pic:blipFill>
+                  <pic:spPr bwMode="auto">
+                    <a:xfrm>
+                      <a:off x="0" y="0"/>
+                      <a:ext cx="5713095" cy="3759835"/>
+                    </a:xfrm>
+                    <a:prstGeom prst="rect">
+                      <a:avLst/>
+                    </a:prstGeom>
+                    <a:noFill/>
+                    <a:ln>
+                      <a:noFill/>
+                    </a:ln>
+                  </pic:spPr>
+                </pic:pic>
+              </a:graphicData>
+            </a:graphic>
+          </wp:anchor>
+        </w:drawing>
+      </w:r>
+      <w:r>
+        <w:rPr>
+          <w:noProof/>
+        </w:rPr>
+        <mc:AlternateContent>
+          <mc:Choice Requires="wps">
+            <w:drawing>
+              <wp:anchor distT="0" distB="0" distL="114300" distR="114300" simplePos="0" relativeHeight="251663360" behindDoc="0" locked="0" layoutInCell="1" allowOverlap="1" wp14:anchorId="3FDE4207" wp14:editId="028457F9">
+                <wp:simplePos x="0" y="0"/>
+                <wp:positionH relativeFrom="margin">
+                  <wp:align>left</wp:align>
+                </wp:positionH>
+                <wp:positionV relativeFrom="paragraph">
+                  <wp:posOffset>6428312</wp:posOffset>
+                </wp:positionV>
+                <wp:extent cx="5713095" cy="146050"/>
+                <wp:effectExtent l="0" t="0" r="1905" b="6350"/>
+                <wp:wrapTopAndBottom/>
+                <wp:docPr id="4" name="Textové pole 4"/>
+                <wp:cNvGraphicFramePr/>
+                <a:graphic xmlns:a="http://schemas.openxmlformats.org/drawingml/2006/main">
+                  <a:graphicData uri="http://schemas.microsoft.com/office/word/2010/wordprocessingShape">
+                    <wps:wsp>
+                      <wps:cNvSpPr txBox="1"/>
+                      <wps:spPr>
+                        <a:xfrm>
+                          <a:off x="0" y="0"/>
+                          <a:ext cx="5713095" cy="146050"/>
+                        </a:xfrm>
+                        <a:prstGeom prst="rect">
+                          <a:avLst/>
+                        </a:prstGeom>
+                        <a:solidFill>
+                          <a:prstClr val="white"/>
+                        </a:solidFill>
+                        <a:ln>
+                          <a:noFill/>
+                        </a:ln>
+                      </wps:spPr>
+                      <wps:txbx>
+                        <w:txbxContent>
+                          <w:p>
+                            <w:pPr>
+                              <w:pStyle w:val="Titulek"/>
+                              <w:jc w:val="center"/>
+                              <w:rPr>
+                                <w:sz w:val="24"/>
+                                <w:szCs w:val="24"/>
+                              </w:rPr>
+                            </w:pPr>
+                            <w:r>
+                              <w:t>Obr</w:t>
+                            </w:r>
+                            <w:r>
+                              <w:t xml:space="preserve">. 1.2 Přehled </w:t>
+                            </w:r>
+                            <w:r>
+                              <w:t xml:space="preserve">odlišností mezi </w:t>
+                            </w:r>
+                            <w:proofErr w:type="spellStart"/>
+                            <w:r>
+                              <w:t>Tensorflow</w:t>
+                            </w:r>
+                            <w:proofErr w:type="spellEnd"/>
+                            <w:r>
+                              <w:t xml:space="preserve"> a </w:t>
+                            </w:r>
+                            <w:proofErr w:type="spellStart"/>
+                            <w:r>
+                              <w:t>Keras</w:t>
+                            </w:r>
+                            <w:proofErr w:type="spellEnd"/>
+                          </w:p>
+                        </w:txbxContent>
+                      </wps:txbx>
+                      <wps:bodyPr rot="0" spcFirstLastPara="0" vertOverflow="overflow" horzOverflow="overflow" vert="horz" wrap="square" lIns="0" tIns="0" rIns="0" bIns="0" numCol="1" spcCol="0" rtlCol="0" fromWordArt="0" anchor="t" anchorCtr="0" forceAA="0" compatLnSpc="1">
+                        <a:prstTxWarp prst="textNoShape">
+                          <a:avLst/>
+                        </a:prstTxWarp>
+                        <a:noAutofit/>
+                      </wps:bodyPr>
+                    </wps:wsp>
+                  </a:graphicData>
+                </a:graphic>
+                <wp14:sizeRelV relativeFrom="margin">
+                  <wp14:pctHeight>0</wp14:pctHeight>
+                </wp14:sizeRelV>
+              </wp:anchor>
+            </w:drawing>
+          </mc:Choice>
+          <mc:Fallback>
+            <w:pict>
+              <v:shapetype w14:anchorId="3FDE4207" id="_x0000_t202" coordsize="21600,21600" o:spt="202" path="m,l,21600r21600,l21600,xe">
+                <v:stroke joinstyle="miter"/>
+                <v:path gradientshapeok="t" o:connecttype="rect"/>
+              </v:shapetype>
+              <v:shape id="Textové pole 4" o:spid="_x0000_s1027" type="#_x0000_t202" style="position:absolute;margin-left:0;margin-top:506.15pt;width:449.85pt;height:11.5pt;z-index:251663360;visibility:visible;mso-wrap-style:square;mso-height-percent:0;mso-wrap-distance-left:9pt;mso-wrap-distance-top:0;mso-wrap-distance-right:9pt;mso-wrap-distance-bottom:0;mso-position-horizontal:left;mso-position-horizontal-relative:margin;mso-position-vertical:absolute;mso-position-vertical-relative:text;mso-height-percent:0;mso-height-relative:margin;v-text-anchor:top" o:gfxdata="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" stroked="f">
+                <v:textbox inset="0,0,0,0">
+                  <w:txbxContent>
+                    <w:p>
+                      <w:pPr>
+                        <w:pStyle w:val="Titulek"/>
+                        <w:jc w:val="center"/>
+                        <w:rPr>
+                          <w:sz w:val="24"/>
+                          <w:szCs w:val="24"/>
+                        </w:rPr>
+                      </w:pPr>
+                      <w:r>
+                        <w:t>Obr</w:t>
+                      </w:r>
+                      <w:r>
+                        <w:t xml:space="preserve">. 1.2 Přehled </w:t>
+                      </w:r>
+                      <w:r>
+                        <w:t xml:space="preserve">odlišností mezi </w:t>
+                      </w:r>
+                      <w:proofErr w:type="spellStart"/>
+                      <w:r>
+                        <w:t>Tensorflow</w:t>
+                      </w:r>
+                      <w:proofErr w:type="spellEnd"/>
+                      <w:r>
+                        <w:t xml:space="preserve"> a </w:t>
+                      </w:r>
+                      <w:proofErr w:type="spellStart"/>
+                      <w:r>
+                        <w:t>Keras</w:t>
+                      </w:r>
+                      <w:proofErr w:type="spellEnd"/>
+                    </w:p>
+                  </w:txbxContent>
+                </v:textbox>
+                <w10:wrap type="topAndBottom" anchorx="margin"/>
+              </v:shape>
+            </w:pict>
+          </mc:Fallback>
+        </mc:AlternateContent>
+      </w:r>
+      <w:r>
+        <w:rPr>
+          <w:sz w:val="24"/>
+          <w:szCs w:val="24"/>
+        </w:rPr>
+        <w:t>množství potřebného kódu díky zabudovaným funkcionalitám.</w:t>
       </w:r>
     </w:p>
-    <w:p/>
+    <w:p>
+      <w:pPr>
+        <w:rPr>
+          <w:sz w:val="24"/>
+          <w:szCs w:val="24"/>
+        </w:rPr>
+      </w:pPr>
+    </w:p>
+    <w:p>
+      <w:pPr>
+        <w:rPr>
+          <w:sz w:val="24"/>
+          <w:szCs w:val="24"/>
+        </w:rPr>
+      </w:pPr>
+      <w:r>
+        <w:rPr>
+          <w:sz w:val="24"/>
+          <w:szCs w:val="24"/>
+        </w:rPr>
+        <w:t>Tento podobor umělé inteligence – strojové učení pomocí umělých neuronových a hlubokých sítí, hluboké učení, je relativně pořád mladý, v podstatě v začátcích a bouřlivě se rozvíjející. Rovněž jeho terminologie není v češtině plně ustálená, případně je používáno více obdobných výrazů pro jedno a totéž. Autor se tedy omlouvá, použije-li někde jiný výraz, než je v obdobné souvislosti použit v nějakém jiném textu. Zároveň autor vítá jakékoliv připomínky a zpětnou vazbu k této práci, jejíž téma je sice v daném oboru základní, ale odráží jeho vlastní cestu ve studiu těchto fascinujících záležitostí.</w:t>
+      </w:r>
+    </w:p>
     <w:sectPr>
       <w:pgSz w:w="11906" w:h="16838"/>
       <w:pgMar w:top="1417" w:right="1417" w:bottom="1417" w:left="1417" w:header="708" w:footer="708" w:gutter="0"/>
@@ -244,8 +1211,100 @@
       </w:rPr>
     </w:lvl>
   </w:abstractNum>
-  <w:num w:numId="1">
+  <w:abstractNum w:abstractNumId="1" w15:restartNumberingAfterBreak="0">
+    <w:nsid w:val="6F1B3BEC"/>
+    <w:multiLevelType w:val="hybridMultilevel"/>
+    <w:tmpl w:val="90A80CD6"/>
+    <w:lvl w:ilvl="0" w:tplc="0405000F">
+      <w:start w:val="1"/>
+      <w:numFmt w:val="decimal"/>
+      <w:lvlText w:val="%1."/>
+      <w:lvlJc w:val="left"/>
+      <w:pPr>
+        <w:ind w:left="720" w:hanging="360"/>
+      </w:pPr>
+      <w:rPr>
+        <w:rFonts w:hint="default"/>
+      </w:rPr>
+    </w:lvl>
+    <w:lvl w:ilvl="1" w:tplc="04050019" w:tentative="1">
+      <w:start w:val="1"/>
+      <w:numFmt w:val="lowerLetter"/>
+      <w:lvlText w:val="%2."/>
+      <w:lvlJc w:val="left"/>
+      <w:pPr>
+        <w:ind w:left="1440" w:hanging="360"/>
+      </w:pPr>
+    </w:lvl>
+    <w:lvl w:ilvl="2" w:tplc="0405001B" w:tentative="1">
+      <w:start w:val="1"/>
+      <w:numFmt w:val="lowerRoman"/>
+      <w:lvlText w:val="%3."/>
+      <w:lvlJc w:val="right"/>
+      <w:pPr>
+        <w:ind w:left="2160" w:hanging="180"/>
+      </w:pPr>
+    </w:lvl>
+    <w:lvl w:ilvl="3" w:tplc="0405000F" w:tentative="1">
+      <w:start w:val="1"/>
+      <w:numFmt w:val="decimal"/>
+      <w:lvlText w:val="%4."/>
+      <w:lvlJc w:val="left"/>
+      <w:pPr>
+        <w:ind w:left="2880" w:hanging="360"/>
+      </w:pPr>
+    </w:lvl>
+    <w:lvl w:ilvl="4" w:tplc="04050019" w:tentative="1">
+      <w:start w:val="1"/>
+      <w:numFmt w:val="lowerLetter"/>
+      <w:lvlText w:val="%5."/>
+      <w:lvlJc w:val="left"/>
+      <w:pPr>
+        <w:ind w:left="3600" w:hanging="360"/>
+      </w:pPr>
+    </w:lvl>
+    <w:lvl w:ilvl="5" w:tplc="0405001B" w:tentative="1">
+      <w:start w:val="1"/>
+      <w:numFmt w:val="lowerRoman"/>
+      <w:lvlText w:val="%6."/>
+      <w:lvlJc w:val="right"/>
+      <w:pPr>
+        <w:ind w:left="4320" w:hanging="180"/>
+      </w:pPr>
+    </w:lvl>
+    <w:lvl w:ilvl="6" w:tplc="0405000F" w:tentative="1">
+      <w:start w:val="1"/>
+      <w:numFmt w:val="decimal"/>
+      <w:lvlText w:val="%7."/>
+      <w:lvlJc w:val="left"/>
+      <w:pPr>
+        <w:ind w:left="5040" w:hanging="360"/>
+      </w:pPr>
+    </w:lvl>
+    <w:lvl w:ilvl="7" w:tplc="04050019" w:tentative="1">
+      <w:start w:val="1"/>
+      <w:numFmt w:val="lowerLetter"/>
+      <w:lvlText w:val="%8."/>
+      <w:lvlJc w:val="left"/>
+      <w:pPr>
+        <w:ind w:left="5760" w:hanging="360"/>
+      </w:pPr>
+    </w:lvl>
+    <w:lvl w:ilvl="8" w:tplc="0405001B" w:tentative="1">
+      <w:start w:val="1"/>
+      <w:numFmt w:val="lowerRoman"/>
+      <w:lvlText w:val="%9."/>
+      <w:lvlJc w:val="right"/>
+      <w:pPr>
+        <w:ind w:left="6480" w:hanging="180"/>
+      </w:pPr>
+    </w:lvl>
+  </w:abstractNum>
+  <w:num w:numId="1" w16cid:durableId="945891938">
     <w:abstractNumId w:val="0"/>
+  </w:num>
+  <w:num w:numId="2" w16cid:durableId="1285305069">
+    <w:abstractNumId w:val="1"/>
   </w:num>
 </w:numbering>
 </file>
@@ -648,14 +1707,7 @@
   <w:style w:type="paragraph" w:default="1" w:styleId="Normln">
     <w:name w:val="Normal"/>
     <w:qFormat/>
-    <w:rsid w:val="00A84DC6"/>
-    <w:pPr>
-      <w:spacing w:after="0" w:line="240" w:lineRule="auto"/>
-    </w:pPr>
-    <w:rPr>
-      <w:sz w:val="24"/>
-      <w:szCs w:val="24"/>
-    </w:rPr>
+    <w:rsid w:val="00F81E98"/>
   </w:style>
   <w:style w:type="character" w:default="1" w:styleId="Standardnpsmoodstavce">
     <w:name w:val="Default Paragraph Font"/>
@@ -691,9 +1743,33 @@
     <w:qFormat/>
     <w:rsid w:val="00A84DC6"/>
     <w:pPr>
+      <w:spacing w:after="0" w:line="240" w:lineRule="auto"/>
       <w:ind w:left="720"/>
       <w:contextualSpacing/>
     </w:pPr>
+    <w:rPr>
+      <w:sz w:val="24"/>
+      <w:szCs w:val="24"/>
+    </w:rPr>
+  </w:style>
+  <w:style w:type="paragraph" w:styleId="Titulek">
+    <w:name w:val="caption"/>
+    <w:basedOn w:val="Normln"/>
+    <w:next w:val="Normln"/>
+    <w:uiPriority w:val="35"/>
+    <w:unhideWhenUsed/>
+    <w:qFormat/>
+    <w:rsid w:val="00E662B6"/>
+    <w:pPr>
+      <w:spacing w:after="200" w:line="240" w:lineRule="auto"/>
+    </w:pPr>
+    <w:rPr>
+      <w:i/>
+      <w:iCs/>
+      <w:color w:val="44546A" w:themeColor="text2"/>
+      <w:sz w:val="18"/>
+      <w:szCs w:val="18"/>
+    </w:rPr>
   </w:style>
 </w:styles>
 </file>

--- a/Work/chapters/Úvod.docx
+++ b/Work/chapters/Úvod.docx
@@ -78,7 +78,6 @@
         </w:rPr>
         <w:t xml:space="preserve"> (AI – </w:t>
       </w:r>
-      <w:proofErr w:type="spellStart"/>
       <w:r>
         <w:rPr>
           <w:i/>
@@ -104,17 +103,7 @@
           <w:sz w:val="24"/>
           <w:szCs w:val="24"/>
         </w:rPr>
-        <w:t>ficial</w:t>
-      </w:r>
-      <w:proofErr w:type="spellEnd"/>
-      <w:r>
-        <w:rPr>
-          <w:i/>
-          <w:iCs/>
-          <w:sz w:val="24"/>
-          <w:szCs w:val="24"/>
-        </w:rPr>
-        <w:t xml:space="preserve"> Inteligence</w:t>
+        <w:t>ficial Inteligence</w:t>
       </w:r>
       <w:r>
         <w:rPr>
@@ -145,7 +134,6 @@
           <w:iCs/>
           <w:sz w:val="24"/>
           <w:szCs w:val="24"/>
-          <w:lang w:val="en-US"/>
         </w:rPr>
         <w:t>artificial neural networks</w:t>
       </w:r>
@@ -192,7 +180,6 @@
           <w:iCs/>
           <w:sz w:val="24"/>
           <w:szCs w:val="24"/>
-          <w:lang w:val="en-US"/>
         </w:rPr>
         <w:t>artificial</w:t>
       </w:r>
@@ -202,7 +189,6 @@
           <w:iCs/>
           <w:sz w:val="24"/>
           <w:szCs w:val="24"/>
-          <w:lang w:val="en-US"/>
         </w:rPr>
         <w:t xml:space="preserve"> </w:t>
       </w:r>
@@ -212,7 +198,6 @@
           <w:iCs/>
           <w:sz w:val="24"/>
           <w:szCs w:val="24"/>
-          <w:lang w:val="en-US"/>
         </w:rPr>
         <w:t>neurons</w:t>
       </w:r>
@@ -235,17 +220,8 @@
           <w:sz w:val="24"/>
           <w:szCs w:val="24"/>
         </w:rPr>
-        <w:t>a neuronové sítě přitom nebyly v matematice či počítačové vědě žádnou novinkou, začátek jejich výzkumu se dá dokonce datovat už ke konci II. světové války (</w:t>
-      </w:r>
-      <w:proofErr w:type="spellStart"/>
-      <w:r>
-        <w:rPr>
-          <w:sz w:val="24"/>
-          <w:szCs w:val="24"/>
-        </w:rPr>
-        <w:t>McCulloch-Pitts</w:t>
-      </w:r>
-      <w:proofErr w:type="spellEnd"/>
+        <w:t>a neuronové sítě přitom nebyly v matematice či počítačové vědě žádnou novinkou, začátek jejich výzkumu se dá dokonce datovat už ke konci II. světové války (McCulloch-Pitts</w:t>
+      </w:r>
       <w:r>
         <w:rPr>
           <w:sz w:val="24"/>
@@ -258,7 +234,21 @@
           <w:sz w:val="24"/>
           <w:szCs w:val="24"/>
         </w:rPr>
-        <w:t xml:space="preserve">model neuronu, 1943). Nicméně až teprve vývoj hardwarových a softwarových prostředků s dostatečnou kapacitou, rychlostí a sofistikovaností v poslední dekádě umožnil skutečnou realizaci těchto biologicky inspirovaných výpočetních zařízení. Došlo dokonce i k jisté změně základních termínů, dnešní neuronové sítě jsou většinou nahlíženy jako tzv. hluboké sítě (neuronové sítě s více než jednou skrytou vrstvou, obvykle v počtu vyšších desítek) a proces jejich tréninku je nazýván </w:t>
+        <w:t>model neuronu, 1943). Nicméně až teprve vývoj hardwarových a softwarových prostředků s dostatečnou kapacitou, rychlostí a sofistikovaností v poslední dekádě umožnil skutečnou realizaci těchto biologicky inspirovaných výpočetních zařízení. Došlo dokonce i k jisté změně základních termínů, dnešní neuronové sítě jsou většinou nahlíženy jako tzv. hluboké sítě (neuronové sítě s více než jednou skrytou vrstvou, obvykle v počtu vyšších desítek) a proces jejich trén</w:t>
+      </w:r>
+      <w:r>
+        <w:rPr>
+          <w:sz w:val="24"/>
+          <w:szCs w:val="24"/>
+        </w:rPr>
+        <w:t>ování</w:t>
+      </w:r>
+      <w:r>
+        <w:rPr>
+          <w:sz w:val="24"/>
+          <w:szCs w:val="24"/>
+        </w:rPr>
+        <w:t xml:space="preserve"> je nazýván </w:t>
       </w:r>
       <w:r>
         <w:rPr>
@@ -276,25 +266,14 @@
         </w:rPr>
         <w:t xml:space="preserve"> (DL – </w:t>
       </w:r>
-      <w:proofErr w:type="spellStart"/>
-      <w:r>
-        <w:rPr>
-          <w:i/>
-          <w:iCs/>
-          <w:sz w:val="24"/>
-          <w:szCs w:val="24"/>
-        </w:rPr>
-        <w:t>Deep</w:t>
-      </w:r>
-      <w:proofErr w:type="spellEnd"/>
-      <w:r>
-        <w:rPr>
-          <w:i/>
-          <w:iCs/>
-          <w:sz w:val="24"/>
-          <w:szCs w:val="24"/>
-        </w:rPr>
-        <w:t xml:space="preserve"> Learning</w:t>
+      <w:r>
+        <w:rPr>
+          <w:i/>
+          <w:iCs/>
+          <w:sz w:val="24"/>
+          <w:szCs w:val="24"/>
+        </w:rPr>
+        <w:t>Deep Learning</w:t>
       </w:r>
       <w:r>
         <w:rPr>
@@ -333,25 +312,14 @@
         </w:rPr>
         <w:t xml:space="preserve"> (ML – </w:t>
       </w:r>
-      <w:proofErr w:type="spellStart"/>
-      <w:r>
-        <w:rPr>
-          <w:i/>
-          <w:iCs/>
-          <w:sz w:val="24"/>
-          <w:szCs w:val="24"/>
-        </w:rPr>
-        <w:t>Machine</w:t>
-      </w:r>
-      <w:proofErr w:type="spellEnd"/>
-      <w:r>
-        <w:rPr>
-          <w:i/>
-          <w:iCs/>
-          <w:sz w:val="24"/>
-          <w:szCs w:val="24"/>
-        </w:rPr>
-        <w:t xml:space="preserve"> Learning</w:t>
+      <w:r>
+        <w:rPr>
+          <w:i/>
+          <w:iCs/>
+          <w:sz w:val="24"/>
+          <w:szCs w:val="24"/>
+        </w:rPr>
+        <w:t>Machine Learning</w:t>
       </w:r>
       <w:r>
         <w:rPr>
@@ -612,25 +580,8 @@
           <w:sz w:val="24"/>
           <w:szCs w:val="24"/>
         </w:rPr>
-        <w:t xml:space="preserve">Předkládaná práce se pokouší o výklad a prezentaci základních konceptů, metodologií a ideových východisek dnešních sítí tak, jak historicky v minulém století vznikaly, nicméně již z hlediska a s pomocí současných technologických platforem a programovacích prostředků. Projdeme tedy první skutečně </w:t>
-      </w:r>
-      <w:proofErr w:type="spellStart"/>
-      <w:r>
-        <w:rPr>
-          <w:sz w:val="24"/>
-          <w:szCs w:val="24"/>
-        </w:rPr>
-        <w:t>sebeučící</w:t>
-      </w:r>
-      <w:proofErr w:type="spellEnd"/>
-      <w:r>
-        <w:rPr>
-          <w:sz w:val="24"/>
-          <w:szCs w:val="24"/>
-        </w:rPr>
-        <w:t xml:space="preserve"> se algoritmus </w:t>
-      </w:r>
-      <w:proofErr w:type="spellStart"/>
+        <w:t xml:space="preserve">Předkládaná práce se pokouší o výklad a prezentaci základních konceptů, metodologií a ideových východisek dnešních sítí tak, jak historicky v minulém století vznikaly, nicméně již z hlediska a s pomocí současných technologických platforem a programovacích prostředků. Projdeme tedy první skutečně sebeučící se algoritmus </w:t>
+      </w:r>
       <w:r>
         <w:rPr>
           <w:i/>
@@ -640,7 +591,6 @@
         </w:rPr>
         <w:t>perceptronu</w:t>
       </w:r>
-      <w:proofErr w:type="spellEnd"/>
       <w:r>
         <w:rPr>
           <w:sz w:val="24"/>
@@ -679,23 +629,7 @@
           <w:sz w:val="24"/>
           <w:szCs w:val="24"/>
         </w:rPr>
-        <w:t xml:space="preserve">, abychom se dopracovali k první skutečné síti ve smyslu více neuronů – tzv. vícevrstvý </w:t>
-      </w:r>
-      <w:proofErr w:type="spellStart"/>
-      <w:r>
-        <w:rPr>
-          <w:sz w:val="24"/>
-          <w:szCs w:val="24"/>
-        </w:rPr>
-        <w:t>perceptron</w:t>
-      </w:r>
-      <w:proofErr w:type="spellEnd"/>
-      <w:r>
-        <w:rPr>
-          <w:sz w:val="24"/>
-          <w:szCs w:val="24"/>
-        </w:rPr>
-        <w:t xml:space="preserve">. Tyto algoritmy byly historicky realizovány buď přímo hardwarově nebo s pomocí strojově orientovaných programovacích jazyků. My je ovšem budeme navrhovat, po jejich teoretickém zdůvodnění, v moderním jazyce </w:t>
+        <w:t xml:space="preserve">, abychom se dopracovali k první skutečné síti ve smyslu více neuronů – tzv. vícevrstvý perceptron. Tyto algoritmy byly historicky realizovány buď přímo hardwarově nebo s pomocí strojově orientovaných programovacích jazyků. My je ovšem budeme navrhovat, po jejich teoretickém zdůvodnění, v moderním jazyce </w:t>
       </w:r>
       <w:r>
         <w:rPr>
@@ -711,55 +645,17 @@
           <w:sz w:val="24"/>
           <w:szCs w:val="24"/>
         </w:rPr>
-        <w:t xml:space="preserve">, který je dnes v oblasti umělé inteligence a zvlášť v oblasti strojového učení a neuronových sítí velmi oblíben a preferován. Tyto návrhy provedeme dvěma způsoby, jednak čistě </w:t>
-      </w:r>
-      <w:proofErr w:type="spellStart"/>
-      <w:r>
-        <w:rPr>
-          <w:sz w:val="24"/>
-          <w:szCs w:val="24"/>
-        </w:rPr>
-        <w:t>pythonickými</w:t>
-      </w:r>
-      <w:proofErr w:type="spellEnd"/>
-      <w:r>
-        <w:rPr>
-          <w:sz w:val="24"/>
-          <w:szCs w:val="24"/>
-        </w:rPr>
-        <w:t xml:space="preserve"> základními jazykovými prostředky (v technickém žargonu tzv. </w:t>
-      </w:r>
-      <w:proofErr w:type="spellStart"/>
-      <w:r>
-        <w:rPr>
-          <w:i/>
-          <w:iCs/>
-          <w:sz w:val="24"/>
-          <w:szCs w:val="24"/>
-        </w:rPr>
-        <w:t>from</w:t>
-      </w:r>
-      <w:proofErr w:type="spellEnd"/>
-      <w:r>
-        <w:rPr>
-          <w:i/>
-          <w:iCs/>
-          <w:sz w:val="24"/>
-          <w:szCs w:val="24"/>
-        </w:rPr>
-        <w:t xml:space="preserve"> </w:t>
-      </w:r>
-      <w:proofErr w:type="spellStart"/>
-      <w:r>
-        <w:rPr>
-          <w:i/>
-          <w:iCs/>
-          <w:sz w:val="24"/>
-          <w:szCs w:val="24"/>
-        </w:rPr>
-        <w:t>scratch</w:t>
-      </w:r>
-      <w:proofErr w:type="spellEnd"/>
+        <w:t xml:space="preserve">, který je dnes v oblasti umělé inteligence a zvlášť v oblasti strojového učení a neuronových sítí velmi oblíben a preferován. Tyto návrhy provedeme dvěma způsoby, jednak čistě pythonickými základními jazykovými prostředky (v technickém žargonu tzv. </w:t>
+      </w:r>
+      <w:r>
+        <w:rPr>
+          <w:i/>
+          <w:iCs/>
+          <w:sz w:val="24"/>
+          <w:szCs w:val="24"/>
+        </w:rPr>
+        <w:t>from scratch</w:t>
+      </w:r>
       <w:r>
         <w:rPr>
           <w:sz w:val="24"/>
@@ -767,7 +663,6 @@
         </w:rPr>
         <w:t xml:space="preserve">), a jednak pomocí speciální technologické programovací platformy </w:t>
       </w:r>
-      <w:proofErr w:type="spellStart"/>
       <w:r>
         <w:rPr>
           <w:i/>
@@ -777,7 +672,6 @@
         </w:rPr>
         <w:t>Keras</w:t>
       </w:r>
-      <w:proofErr w:type="spellEnd"/>
       <w:r>
         <w:rPr>
           <w:sz w:val="24"/>
@@ -785,7 +679,6 @@
         </w:rPr>
         <w:t xml:space="preserve"> (která je sama nadstavbou platformy </w:t>
       </w:r>
-      <w:proofErr w:type="spellStart"/>
       <w:r>
         <w:rPr>
           <w:i/>
@@ -795,7 +688,6 @@
         </w:rPr>
         <w:t>Tensorflow</w:t>
       </w:r>
-      <w:proofErr w:type="spellEnd"/>
       <w:r>
         <w:rPr>
           <w:sz w:val="24"/>
@@ -965,21 +857,11 @@
                               <w:t xml:space="preserve">. 1.2 Přehled </w:t>
                             </w:r>
                             <w:r>
-                              <w:t xml:space="preserve">odlišností mezi </w:t>
+                              <w:t>odlišností mezi Tensorflow</w:t>
                             </w:r>
-                            <w:proofErr w:type="spellStart"/>
                             <w:r>
-                              <w:t>Tensorflow</w:t>
+                              <w:t xml:space="preserve"> a Keras</w:t>
                             </w:r>
-                            <w:proofErr w:type="spellEnd"/>
-                            <w:r>
-                              <w:t xml:space="preserve"> a </w:t>
-                            </w:r>
-                            <w:proofErr w:type="spellStart"/>
-                            <w:r>
-                              <w:t>Keras</w:t>
-                            </w:r>
-                            <w:proofErr w:type="spellEnd"/>
                           </w:p>
                         </w:txbxContent>
                       </wps:txbx>

--- a/Work/chapters/Úvod.docx
+++ b/Work/chapters/Úvod.docx
@@ -78,6 +78,7 @@
         </w:rPr>
         <w:t xml:space="preserve"> (AI – </w:t>
       </w:r>
+      <w:proofErr w:type="spellStart"/>
       <w:r>
         <w:rPr>
           <w:i/>
@@ -103,7 +104,17 @@
           <w:sz w:val="24"/>
           <w:szCs w:val="24"/>
         </w:rPr>
-        <w:t>ficial Inteligence</w:t>
+        <w:t>ficial</w:t>
+      </w:r>
+      <w:proofErr w:type="spellEnd"/>
+      <w:r>
+        <w:rPr>
+          <w:i/>
+          <w:iCs/>
+          <w:sz w:val="24"/>
+          <w:szCs w:val="24"/>
+        </w:rPr>
+        <w:t xml:space="preserve"> Inteligence</w:t>
       </w:r>
       <w:r>
         <w:rPr>
@@ -128,15 +139,57 @@
         </w:rPr>
         <w:t xml:space="preserve"> (</w:t>
       </w:r>
-      <w:r>
-        <w:rPr>
-          <w:i/>
-          <w:iCs/>
-          <w:sz w:val="24"/>
-          <w:szCs w:val="24"/>
-        </w:rPr>
-        <w:t>artificial neural networks</w:t>
-      </w:r>
+      <w:proofErr w:type="spellStart"/>
+      <w:r>
+        <w:rPr>
+          <w:i/>
+          <w:iCs/>
+          <w:sz w:val="24"/>
+          <w:szCs w:val="24"/>
+        </w:rPr>
+        <w:t>artificial</w:t>
+      </w:r>
+      <w:proofErr w:type="spellEnd"/>
+      <w:r>
+        <w:rPr>
+          <w:i/>
+          <w:iCs/>
+          <w:sz w:val="24"/>
+          <w:szCs w:val="24"/>
+        </w:rPr>
+        <w:t xml:space="preserve"> </w:t>
+      </w:r>
+      <w:proofErr w:type="spellStart"/>
+      <w:r>
+        <w:rPr>
+          <w:i/>
+          <w:iCs/>
+          <w:sz w:val="24"/>
+          <w:szCs w:val="24"/>
+        </w:rPr>
+        <w:t>neural</w:t>
+      </w:r>
+      <w:proofErr w:type="spellEnd"/>
+      <w:r>
+        <w:rPr>
+          <w:i/>
+          <w:iCs/>
+          <w:sz w:val="24"/>
+          <w:szCs w:val="24"/>
+        </w:rPr>
+        <w:t xml:space="preserve"> </w:t>
+      </w:r>
+      <w:proofErr w:type="spellStart"/>
+      <w:r>
+        <w:rPr>
+          <w:i/>
+          <w:iCs/>
+          <w:sz w:val="24"/>
+          <w:szCs w:val="24"/>
+        </w:rPr>
+        <w:t>networks</w:t>
+      </w:r>
+      <w:proofErr w:type="spellEnd"/>
       <w:r>
         <w:rPr>
           <w:sz w:val="24"/>
@@ -174,6 +227,7 @@
         </w:rPr>
         <w:t>(</w:t>
       </w:r>
+      <w:proofErr w:type="spellStart"/>
       <w:r>
         <w:rPr>
           <w:i/>
@@ -183,6 +237,7 @@
         </w:rPr>
         <w:t>artificial</w:t>
       </w:r>
+      <w:proofErr w:type="spellEnd"/>
       <w:r>
         <w:rPr>
           <w:i/>
@@ -192,6 +247,7 @@
         </w:rPr>
         <w:t xml:space="preserve"> </w:t>
       </w:r>
+      <w:proofErr w:type="spellStart"/>
       <w:r>
         <w:rPr>
           <w:i/>
@@ -201,6 +257,7 @@
         </w:rPr>
         <w:t>neurons</w:t>
       </w:r>
+      <w:proofErr w:type="spellEnd"/>
       <w:r>
         <w:rPr>
           <w:sz w:val="24"/>
@@ -220,8 +277,17 @@
           <w:sz w:val="24"/>
           <w:szCs w:val="24"/>
         </w:rPr>
-        <w:t>a neuronové sítě přitom nebyly v matematice či počítačové vědě žádnou novinkou, začátek jejich výzkumu se dá dokonce datovat už ke konci II. světové války (McCulloch-Pitts</w:t>
-      </w:r>
+        <w:t>a neuronové sítě přitom nebyly v matematice či počítačové vědě žádnou novinkou, začátek jejich výzkumu se dá dokonce datovat už ke konci II. světové války (</w:t>
+      </w:r>
+      <w:proofErr w:type="spellStart"/>
+      <w:r>
+        <w:rPr>
+          <w:sz w:val="24"/>
+          <w:szCs w:val="24"/>
+        </w:rPr>
+        <w:t>McCulloch-Pitts</w:t>
+      </w:r>
+      <w:proofErr w:type="spellEnd"/>
       <w:r>
         <w:rPr>
           <w:sz w:val="24"/>
@@ -266,14 +332,25 @@
         </w:rPr>
         <w:t xml:space="preserve"> (DL – </w:t>
       </w:r>
-      <w:r>
-        <w:rPr>
-          <w:i/>
-          <w:iCs/>
-          <w:sz w:val="24"/>
-          <w:szCs w:val="24"/>
-        </w:rPr>
-        <w:t>Deep Learning</w:t>
+      <w:proofErr w:type="spellStart"/>
+      <w:r>
+        <w:rPr>
+          <w:i/>
+          <w:iCs/>
+          <w:sz w:val="24"/>
+          <w:szCs w:val="24"/>
+        </w:rPr>
+        <w:t>Deep</w:t>
+      </w:r>
+      <w:proofErr w:type="spellEnd"/>
+      <w:r>
+        <w:rPr>
+          <w:i/>
+          <w:iCs/>
+          <w:sz w:val="24"/>
+          <w:szCs w:val="24"/>
+        </w:rPr>
+        <w:t xml:space="preserve"> Learning</w:t>
       </w:r>
       <w:r>
         <w:rPr>
@@ -312,14 +389,25 @@
         </w:rPr>
         <w:t xml:space="preserve"> (ML – </w:t>
       </w:r>
-      <w:r>
-        <w:rPr>
-          <w:i/>
-          <w:iCs/>
-          <w:sz w:val="24"/>
-          <w:szCs w:val="24"/>
-        </w:rPr>
-        <w:t>Machine Learning</w:t>
+      <w:proofErr w:type="spellStart"/>
+      <w:r>
+        <w:rPr>
+          <w:i/>
+          <w:iCs/>
+          <w:sz w:val="24"/>
+          <w:szCs w:val="24"/>
+        </w:rPr>
+        <w:t>Machine</w:t>
+      </w:r>
+      <w:proofErr w:type="spellEnd"/>
+      <w:r>
+        <w:rPr>
+          <w:i/>
+          <w:iCs/>
+          <w:sz w:val="24"/>
+          <w:szCs w:val="24"/>
+        </w:rPr>
+        <w:t xml:space="preserve"> Learning</w:t>
       </w:r>
       <w:r>
         <w:rPr>
@@ -580,8 +668,25 @@
           <w:sz w:val="24"/>
           <w:szCs w:val="24"/>
         </w:rPr>
-        <w:t xml:space="preserve">Předkládaná práce se pokouší o výklad a prezentaci základních konceptů, metodologií a ideových východisek dnešních sítí tak, jak historicky v minulém století vznikaly, nicméně již z hlediska a s pomocí současných technologických platforem a programovacích prostředků. Projdeme tedy první skutečně sebeučící se algoritmus </w:t>
-      </w:r>
+        <w:t xml:space="preserve">Předkládaná práce se pokouší o výklad a prezentaci základních konceptů, metodologií a ideových východisek dnešních sítí tak, jak historicky v minulém století vznikaly, nicméně již z hlediska a s pomocí současných technologických platforem a programovacích prostředků. Projdeme tedy první skutečně </w:t>
+      </w:r>
+      <w:proofErr w:type="spellStart"/>
+      <w:r>
+        <w:rPr>
+          <w:sz w:val="24"/>
+          <w:szCs w:val="24"/>
+        </w:rPr>
+        <w:t>sebeučící</w:t>
+      </w:r>
+      <w:proofErr w:type="spellEnd"/>
+      <w:r>
+        <w:rPr>
+          <w:sz w:val="24"/>
+          <w:szCs w:val="24"/>
+        </w:rPr>
+        <w:t xml:space="preserve"> se algoritmus </w:t>
+      </w:r>
+      <w:proofErr w:type="spellStart"/>
       <w:r>
         <w:rPr>
           <w:i/>
@@ -591,6 +696,7 @@
         </w:rPr>
         <w:t>perceptronu</w:t>
       </w:r>
+      <w:proofErr w:type="spellEnd"/>
       <w:r>
         <w:rPr>
           <w:sz w:val="24"/>
@@ -629,7 +735,23 @@
           <w:sz w:val="24"/>
           <w:szCs w:val="24"/>
         </w:rPr>
-        <w:t xml:space="preserve">, abychom se dopracovali k první skutečné síti ve smyslu více neuronů – tzv. vícevrstvý perceptron. Tyto algoritmy byly historicky realizovány buď přímo hardwarově nebo s pomocí strojově orientovaných programovacích jazyků. My je ovšem budeme navrhovat, po jejich teoretickém zdůvodnění, v moderním jazyce </w:t>
+        <w:t xml:space="preserve">, abychom se dopracovali k první skutečné síti ve smyslu více neuronů – tzv. vícevrstvý </w:t>
+      </w:r>
+      <w:proofErr w:type="spellStart"/>
+      <w:r>
+        <w:rPr>
+          <w:sz w:val="24"/>
+          <w:szCs w:val="24"/>
+        </w:rPr>
+        <w:t>perceptron</w:t>
+      </w:r>
+      <w:proofErr w:type="spellEnd"/>
+      <w:r>
+        <w:rPr>
+          <w:sz w:val="24"/>
+          <w:szCs w:val="24"/>
+        </w:rPr>
+        <w:t xml:space="preserve">. Tyto algoritmy byly historicky realizovány buď přímo hardwarově nebo s pomocí strojově orientovaných programovacích jazyků. My je ovšem budeme navrhovat, po jejich teoretickém zdůvodnění, v moderním jazyce </w:t>
       </w:r>
       <w:r>
         <w:rPr>
@@ -645,17 +767,55 @@
           <w:sz w:val="24"/>
           <w:szCs w:val="24"/>
         </w:rPr>
-        <w:t xml:space="preserve">, který je dnes v oblasti umělé inteligence a zvlášť v oblasti strojového učení a neuronových sítí velmi oblíben a preferován. Tyto návrhy provedeme dvěma způsoby, jednak čistě pythonickými základními jazykovými prostředky (v technickém žargonu tzv. </w:t>
-      </w:r>
-      <w:r>
-        <w:rPr>
-          <w:i/>
-          <w:iCs/>
-          <w:sz w:val="24"/>
-          <w:szCs w:val="24"/>
-        </w:rPr>
-        <w:t>from scratch</w:t>
-      </w:r>
+        <w:t xml:space="preserve">, který je dnes v oblasti umělé inteligence a zvlášť v oblasti strojového učení a neuronových sítí velmi oblíben a preferován. Tyto návrhy provedeme dvěma způsoby, jednak čistě </w:t>
+      </w:r>
+      <w:proofErr w:type="spellStart"/>
+      <w:r>
+        <w:rPr>
+          <w:sz w:val="24"/>
+          <w:szCs w:val="24"/>
+        </w:rPr>
+        <w:t>pythonickými</w:t>
+      </w:r>
+      <w:proofErr w:type="spellEnd"/>
+      <w:r>
+        <w:rPr>
+          <w:sz w:val="24"/>
+          <w:szCs w:val="24"/>
+        </w:rPr>
+        <w:t xml:space="preserve"> základními jazykovými prostředky (v technickém žargonu tzv. </w:t>
+      </w:r>
+      <w:proofErr w:type="spellStart"/>
+      <w:r>
+        <w:rPr>
+          <w:i/>
+          <w:iCs/>
+          <w:sz w:val="24"/>
+          <w:szCs w:val="24"/>
+        </w:rPr>
+        <w:t>from</w:t>
+      </w:r>
+      <w:proofErr w:type="spellEnd"/>
+      <w:r>
+        <w:rPr>
+          <w:i/>
+          <w:iCs/>
+          <w:sz w:val="24"/>
+          <w:szCs w:val="24"/>
+        </w:rPr>
+        <w:t xml:space="preserve"> </w:t>
+      </w:r>
+      <w:proofErr w:type="spellStart"/>
+      <w:r>
+        <w:rPr>
+          <w:i/>
+          <w:iCs/>
+          <w:sz w:val="24"/>
+          <w:szCs w:val="24"/>
+        </w:rPr>
+        <w:t>scratch</w:t>
+      </w:r>
+      <w:proofErr w:type="spellEnd"/>
       <w:r>
         <w:rPr>
           <w:sz w:val="24"/>
@@ -663,6 +823,7 @@
         </w:rPr>
         <w:t xml:space="preserve">), a jednak pomocí speciální technologické programovací platformy </w:t>
       </w:r>
+      <w:proofErr w:type="spellStart"/>
       <w:r>
         <w:rPr>
           <w:i/>
@@ -672,6 +833,7 @@
         </w:rPr>
         <w:t>Keras</w:t>
       </w:r>
+      <w:proofErr w:type="spellEnd"/>
       <w:r>
         <w:rPr>
           <w:sz w:val="24"/>
@@ -679,6 +841,7 @@
         </w:rPr>
         <w:t xml:space="preserve"> (která je sama nadstavbou platformy </w:t>
       </w:r>
+      <w:proofErr w:type="spellStart"/>
       <w:r>
         <w:rPr>
           <w:i/>
@@ -688,6 +851,7 @@
         </w:rPr>
         <w:t>Tensorflow</w:t>
       </w:r>
+      <w:proofErr w:type="spellEnd"/>
       <w:r>
         <w:rPr>
           <w:sz w:val="24"/>
@@ -744,7 +908,7 @@
           <w:szCs w:val="24"/>
         </w:rPr>
         <w:drawing>
-          <wp:anchor distT="0" distB="0" distL="114300" distR="114300" simplePos="0" relativeHeight="251661312" behindDoc="0" locked="0" layoutInCell="1" allowOverlap="1" wp14:anchorId="6C36B213" wp14:editId="1B4CFD5C">
+          <wp:anchor distT="0" distB="0" distL="114300" distR="114300" simplePos="0" relativeHeight="251661312" behindDoc="0" locked="0" layoutInCell="1" allowOverlap="1" wp14:anchorId="6C36B213" wp14:editId="60F615E9">
             <wp:simplePos x="0" y="0"/>
             <wp:positionH relativeFrom="margin">
               <wp:align>left</wp:align>
@@ -807,7 +971,7 @@
         <mc:AlternateContent>
           <mc:Choice Requires="wps">
             <w:drawing>
-              <wp:anchor distT="0" distB="0" distL="114300" distR="114300" simplePos="0" relativeHeight="251663360" behindDoc="0" locked="0" layoutInCell="1" allowOverlap="1" wp14:anchorId="3FDE4207" wp14:editId="028457F9">
+              <wp:anchor distT="0" distB="0" distL="114300" distR="114300" simplePos="0" relativeHeight="251663360" behindDoc="0" locked="0" layoutInCell="1" allowOverlap="1" wp14:anchorId="3FDE4207" wp14:editId="2BDCC8E6">
                 <wp:simplePos x="0" y="0"/>
                 <wp:positionH relativeFrom="margin">
                   <wp:align>left</wp:align>
@@ -857,11 +1021,21 @@
                               <w:t xml:space="preserve">. 1.2 Přehled </w:t>
                             </w:r>
                             <w:r>
-                              <w:t>odlišností mezi Tensorflow</w:t>
+                              <w:t xml:space="preserve">odlišností mezi </w:t>
                             </w:r>
+                            <w:proofErr w:type="spellStart"/>
                             <w:r>
-                              <w:t xml:space="preserve"> a Keras</w:t>
+                              <w:t>Tensorflow</w:t>
                             </w:r>
+                            <w:proofErr w:type="spellEnd"/>
+                            <w:r>
+                              <w:t xml:space="preserve"> a </w:t>
+                            </w:r>
+                            <w:proofErr w:type="spellStart"/>
+                            <w:r>
+                              <w:t>Keras</w:t>
+                            </w:r>
+                            <w:proofErr w:type="spellEnd"/>
                           </w:p>
                         </w:txbxContent>
                       </wps:txbx>
@@ -958,6 +1132,44 @@
           <w:szCs w:val="24"/>
         </w:rPr>
         <w:t>Tento podobor umělé inteligence – strojové učení pomocí umělých neuronových a hlubokých sítí, hluboké učení, je relativně pořád mladý, v podstatě v začátcích a bouřlivě se rozvíjející. Rovněž jeho terminologie není v češtině plně ustálená, případně je používáno více obdobných výrazů pro jedno a totéž. Autor se tedy omlouvá, použije-li někde jiný výraz, než je v obdobné souvislosti použit v nějakém jiném textu. Zároveň autor vítá jakékoliv připomínky a zpětnou vazbu k této práci, jejíž téma je sice v daném oboru základní, ale odráží jeho vlastní cestu ve studiu těchto fascinujících záležitostí.</w:t>
+      </w:r>
+      <w:r>
+        <w:rPr>
+          <w:sz w:val="24"/>
+          <w:szCs w:val="24"/>
+        </w:rPr>
+        <w:t xml:space="preserve"> Celá práce včetně všech příloh je k dispozici na autorově GitHubu </w:t>
+      </w:r>
+      <w:r>
+        <w:rPr>
+          <w:sz w:val="24"/>
+          <w:szCs w:val="24"/>
+        </w:rPr>
+        <w:t xml:space="preserve">na adrese: </w:t>
+      </w:r>
+      <w:hyperlink r:id="rId7" w:history="1">
+        <w:r>
+          <w:rPr>
+            <w:rStyle w:val="Hypertextovodkaz"/>
+            <w:sz w:val="24"/>
+            <w:szCs w:val="24"/>
+          </w:rPr>
+          <w:t>https://github.com/Hengrs99/Neural-Networks</w:t>
+        </w:r>
+      </w:hyperlink>
+      <w:r>
+        <w:rPr>
+          <w:sz w:val="24"/>
+          <w:szCs w:val="24"/>
+        </w:rPr>
+        <w:t xml:space="preserve">. </w:t>
+      </w:r>
+      <w:r>
+        <w:rPr>
+          <w:sz w:val="24"/>
+          <w:szCs w:val="24"/>
+        </w:rPr>
+        <w:t xml:space="preserve"> </w:t>
       </w:r>
     </w:p>
     <w:sectPr>
@@ -1653,6 +1865,29 @@
       <w:szCs w:val="18"/>
     </w:rPr>
   </w:style>
+  <w:style w:type="character" w:styleId="Hypertextovodkaz">
+    <w:name w:val="Hyperlink"/>
+    <w:basedOn w:val="Standardnpsmoodstavce"/>
+    <w:uiPriority w:val="99"/>
+    <w:unhideWhenUsed/>
+    <w:rsid w:val="00561C35"/>
+    <w:rPr>
+      <w:color w:val="0563C1" w:themeColor="hyperlink"/>
+      <w:u w:val="single"/>
+    </w:rPr>
+  </w:style>
+  <w:style w:type="character" w:styleId="Nevyeenzmnka">
+    <w:name w:val="Unresolved Mention"/>
+    <w:basedOn w:val="Standardnpsmoodstavce"/>
+    <w:uiPriority w:val="99"/>
+    <w:semiHidden/>
+    <w:unhideWhenUsed/>
+    <w:rsid w:val="00561C35"/>
+    <w:rPr>
+      <w:color w:val="605E5C"/>
+      <w:shd w:val="clear" w:color="auto" w:fill="E1DFDD"/>
+    </w:rPr>
+  </w:style>
 </w:styles>
 </file>
 
